--- a/张玉/论证、立项与启动/2.10-里程碑进度计划.docx
+++ b/张玉/论证、立项与启动/2.10-里程碑进度计划.docx
@@ -173,8 +173,6 @@
         </w:rPr>
         <w:t>完成第一版界面原型；</w:t>
       </w:r>
-      <w:bookmarkStart w:id="0" w:name="_GoBack"/>
-      <w:bookmarkEnd w:id="0"/>
     </w:p>
     <w:p>
       <w:pPr>
@@ -416,7 +414,34 @@
           <w:sz w:val="28"/>
           <w:szCs w:val="28"/>
         </w:rPr>
-        <w:t>．1-3月：产品进入贝塔测试阶段（吸引尽可能广泛的商家和学生进行测试）；</w:t>
+        <w:t>．1-3月：产品进入</w:t>
+      </w:r>
+      <w:bookmarkStart w:id="0" w:name="_GoBack"/>
+      <w:bookmarkEnd w:id="0"/>
+      <w:r>
+        <w:rPr>
+          <w:rFonts w:hint="eastAsia"/>
+          <w:sz w:val="28"/>
+          <w:szCs w:val="28"/>
+        </w:rPr>
+        <w:t>贝塔测试阶段（吸引尽可能广泛的</w:t>
+      </w:r>
+      <w:r>
+        <w:rPr>
+          <w:rFonts w:hint="eastAsia"/>
+          <w:sz w:val="28"/>
+          <w:szCs w:val="28"/>
+          <w:lang w:val="en-US" w:eastAsia="zh-CN"/>
+        </w:rPr>
+        <w:t>教师与学生</w:t>
+      </w:r>
+      <w:r>
+        <w:rPr>
+          <w:rFonts w:hint="eastAsia"/>
+          <w:sz w:val="28"/>
+          <w:szCs w:val="28"/>
+        </w:rPr>
+        <w:t>进行测试）；</w:t>
       </w:r>
     </w:p>
     <w:p>
@@ -628,7 +653,7 @@
     <w:lsdException w:qFormat="1" w:unhideWhenUsed="0" w:uiPriority="10" w:semiHidden="0" w:name="Title"/>
     <w:lsdException w:uiPriority="99" w:name="Closing"/>
     <w:lsdException w:uiPriority="99" w:name="Signature"/>
-    <w:lsdException w:uiPriority="1" w:name="Default Paragraph Font"/>
+    <w:lsdException w:uiPriority="1" w:semiHidden="0" w:name="Default Paragraph Font"/>
     <w:lsdException w:uiPriority="99" w:name="Body Text"/>
     <w:lsdException w:uiPriority="99" w:name="Body Text Indent"/>
     <w:lsdException w:uiPriority="99" w:name="List Continue"/>
@@ -666,7 +691,7 @@
     <w:lsdException w:uiPriority="99" w:name="HTML Sample"/>
     <w:lsdException w:uiPriority="99" w:name="HTML Typewriter"/>
     <w:lsdException w:uiPriority="99" w:name="HTML Variable"/>
-    <w:lsdException w:uiPriority="99" w:name="Normal Table"/>
+    <w:lsdException w:uiPriority="99" w:semiHidden="0" w:name="Normal Table"/>
     <w:lsdException w:uiPriority="99" w:name="annotation subject"/>
     <w:lsdException w:uiPriority="99" w:name="Table Simple 1"/>
     <w:lsdException w:uiPriority="99" w:name="Table Simple 2"/>
